--- a/Learning Summary Report/Learning_Summary_Report-Thanh Minh.docx
+++ b/Learning Summary Report/Learning_Summary_Report-Thanh Minh.docx
@@ -39,13 +39,23 @@
         <w:t xml:space="preserve"> as a practical application of the skills and knowledge gained throughout the learning process. This project likely encompasses aspects of design, development, and implementation, showcasing their ability to create functional software solutions.</w:t>
       </w:r>
     </w:p>
-    <w:p/>
-    <w:p>
-      <w:r>
-        <w:t>&lt;&lt;For custom app students, please indicate briefly the custom application that you have completed and summarise your research/project findings. &gt;&gt;</w:t>
-      </w:r>
-    </w:p>
-    <w:p/>
+    <w:p>
+      <w:r>
+        <w:t xml:space="preserve">For the custom application, I developed a scheduling and deadline management app tailored for students. The app </w:t>
+      </w:r>
+      <w:r>
+        <w:t>show</w:t>
+      </w:r>
+      <w:r>
+        <w:t xml:space="preserve"> </w:t>
+      </w:r>
+      <w:r>
+        <w:t>user’s</w:t>
+      </w:r>
+      <w:r>
+        <w:t xml:space="preserve"> class schedules, assignment deadlines, and important dates, providing reminders and notifications to help them stay organized and on track with their academic responsibilities. Additionally, the app includes features for tracking assignment completion status and managing tasks effectively. </w:t>
+      </w:r>
+    </w:p>
     <w:p>
       <w:pPr>
         <w:pStyle w:val="Heading2"/>
@@ -101,16 +111,92 @@
       <w:pPr>
         <w:pStyle w:val="ListParagraph"/>
         <w:numPr>
+          <w:ilvl w:val="1"/>
+          <w:numId w:val="2"/>
+        </w:numPr>
+      </w:pPr>
+      <w:r>
+        <w:t>Core 2</w:t>
+      </w:r>
+      <w:r>
+        <w:t xml:space="preserve">: </w:t>
+      </w:r>
+      <w:hyperlink r:id="rId8" w:history="1">
+        <w:r>
+          <w:rPr>
+            <w:rStyle w:val="Hyperlink"/>
+          </w:rPr>
+          <w:t>https://github.com/SoftDevMobDev-2023-Classrooms/core2-MinMinis</w:t>
+        </w:r>
+      </w:hyperlink>
+    </w:p>
+    <w:p>
+      <w:pPr>
+        <w:pStyle w:val="ListParagraph"/>
+        <w:numPr>
+          <w:ilvl w:val="1"/>
+          <w:numId w:val="2"/>
+        </w:numPr>
+      </w:pPr>
+      <w:r>
+        <w:t>Core 3</w:t>
+      </w:r>
+      <w:r>
+        <w:t xml:space="preserve">: </w:t>
+      </w:r>
+      <w:hyperlink r:id="rId9" w:history="1">
+        <w:r>
+          <w:rPr>
+            <w:rStyle w:val="Hyperlink"/>
+          </w:rPr>
+          <w:t>https://github.com/SoftDevMobDev-2023-Classrooms/core3-MinMinis</w:t>
+        </w:r>
+      </w:hyperlink>
+    </w:p>
+    <w:p>
+      <w:pPr>
+        <w:pStyle w:val="ListParagraph"/>
+        <w:numPr>
+          <w:ilvl w:val="0"/>
+          <w:numId w:val="2"/>
+        </w:numPr>
+      </w:pPr>
+      <w:r>
+        <w:t xml:space="preserve">All Extension </w:t>
+      </w:r>
+      <w:r>
+        <w:t>tasks.</w:t>
+      </w:r>
+    </w:p>
+    <w:p>
+      <w:pPr>
+        <w:pStyle w:val="ListParagraph"/>
+        <w:numPr>
+          <w:ilvl w:val="1"/>
+          <w:numId w:val="2"/>
+        </w:numPr>
+      </w:pPr>
+      <w:r>
+        <w:t>Extension on UX pattern</w:t>
+      </w:r>
+    </w:p>
+    <w:p>
+      <w:pPr>
+        <w:pStyle w:val="ListParagraph"/>
+        <w:numPr>
           <w:ilvl w:val="2"/>
           <w:numId w:val="2"/>
         </w:numPr>
       </w:pPr>
       <w:r>
+        <w:rPr>
+          <w:noProof/>
+        </w:rPr>
         <w:drawing>
-          <wp:inline distT="0" distB="0" distL="0" distR="0" wp14:anchorId="1EFA4924" wp14:editId="29424994">
-            <wp:extent cx="4786620" cy="2968625"/>
-            <wp:effectExtent l="0" t="0" r="0" b="3175"/>
-            <wp:docPr id="2101245124" name="Picture 1" descr="A screen shot of a cell phone&#10;&#10;Description automatically generated"/>
+          <wp:inline distT="0" distB="0" distL="0" distR="0" wp14:anchorId="4A4D2E20" wp14:editId="5D610778">
+            <wp:extent cx="2501900" cy="1359206"/>
+            <wp:effectExtent l="0" t="0" r="0" b="0"/>
+            <wp:docPr id="119963646" name="Picture 1" descr="A screenshot of a web page&#10;&#10;Description automatically generated"/>
             <wp:cNvGraphicFramePr>
               <a:graphicFrameLocks xmlns:a="http://schemas.openxmlformats.org/drawingml/2006/main" noChangeAspect="1"/>
             </wp:cNvGraphicFramePr>
@@ -118,77 +204,7 @@
               <a:graphicData uri="http://schemas.openxmlformats.org/drawingml/2006/picture">
                 <pic:pic xmlns:pic="http://schemas.openxmlformats.org/drawingml/2006/picture">
                   <pic:nvPicPr>
-                    <pic:cNvPr id="2101245124" name="Picture 1" descr="A screen shot of a cell phone&#10;&#10;Description automatically generated"/>
-                    <pic:cNvPicPr/>
-                  </pic:nvPicPr>
-                  <pic:blipFill>
-                    <a:blip r:embed="rId8"/>
-                    <a:stretch>
-                      <a:fillRect/>
-                    </a:stretch>
-                  </pic:blipFill>
-                  <pic:spPr>
-                    <a:xfrm>
-                      <a:off x="0" y="0"/>
-                      <a:ext cx="4795146" cy="2973913"/>
-                    </a:xfrm>
-                    <a:prstGeom prst="rect">
-                      <a:avLst/>
-                    </a:prstGeom>
-                  </pic:spPr>
-                </pic:pic>
-              </a:graphicData>
-            </a:graphic>
-          </wp:inline>
-        </w:drawing>
-      </w:r>
-    </w:p>
-    <w:p>
-      <w:pPr>
-        <w:pStyle w:val="ListParagraph"/>
-        <w:numPr>
-          <w:ilvl w:val="1"/>
-          <w:numId w:val="2"/>
-        </w:numPr>
-      </w:pPr>
-      <w:r>
-        <w:t>Core 2</w:t>
-      </w:r>
-      <w:r>
-        <w:t xml:space="preserve">: </w:t>
-      </w:r>
-      <w:hyperlink r:id="rId9" w:history="1">
-        <w:r>
-          <w:rPr>
-            <w:rStyle w:val="Hyperlink"/>
-          </w:rPr>
-          <w:t>https://github.com/SoftDevMobDev-2023-Classrooms/core2-MinMinis</w:t>
-        </w:r>
-      </w:hyperlink>
-    </w:p>
-    <w:p>
-      <w:pPr>
-        <w:pStyle w:val="ListParagraph"/>
-        <w:numPr>
-          <w:ilvl w:val="2"/>
-          <w:numId w:val="2"/>
-        </w:numPr>
-      </w:pPr>
-      <w:r>
-        <w:lastRenderedPageBreak/>
-        <w:drawing>
-          <wp:inline distT="0" distB="0" distL="0" distR="0" wp14:anchorId="7A2AFF97" wp14:editId="79EE24D0">
-            <wp:extent cx="4954985" cy="2641600"/>
-            <wp:effectExtent l="0" t="0" r="0" b="6350"/>
-            <wp:docPr id="425555337" name="Picture 1" descr="A screenshot of a computer&#10;&#10;Description automatically generated"/>
-            <wp:cNvGraphicFramePr>
-              <a:graphicFrameLocks xmlns:a="http://schemas.openxmlformats.org/drawingml/2006/main" noChangeAspect="1"/>
-            </wp:cNvGraphicFramePr>
-            <a:graphic xmlns:a="http://schemas.openxmlformats.org/drawingml/2006/main">
-              <a:graphicData uri="http://schemas.openxmlformats.org/drawingml/2006/picture">
-                <pic:pic xmlns:pic="http://schemas.openxmlformats.org/drawingml/2006/picture">
-                  <pic:nvPicPr>
-                    <pic:cNvPr id="425555337" name="Picture 1" descr="A screenshot of a computer&#10;&#10;Description automatically generated"/>
+                    <pic:cNvPr id="119963646" name="Picture 1" descr="A screenshot of a web page&#10;&#10;Description automatically generated"/>
                     <pic:cNvPicPr/>
                   </pic:nvPicPr>
                   <pic:blipFill>
@@ -200,7 +216,7 @@
                   <pic:spPr>
                     <a:xfrm>
                       <a:off x="0" y="0"/>
-                      <a:ext cx="4964934" cy="2646904"/>
+                      <a:ext cx="2513633" cy="1365580"/>
                     </a:xfrm>
                     <a:prstGeom prst="rect">
                       <a:avLst/>
@@ -222,19 +238,8 @@
         </w:numPr>
       </w:pPr>
       <w:r>
-        <w:t>Core 3</w:t>
-      </w:r>
-      <w:r>
-        <w:t xml:space="preserve">: </w:t>
-      </w:r>
-      <w:hyperlink r:id="rId11" w:history="1">
-        <w:r>
-          <w:rPr>
-            <w:rStyle w:val="Hyperlink"/>
-          </w:rPr>
-          <w:t>https://github.com/SoftDevMobDev-2023-Classrooms/core3-MinMinis</w:t>
-        </w:r>
-      </w:hyperlink>
+        <w:t>Extension on performance</w:t>
+      </w:r>
     </w:p>
     <w:p>
       <w:pPr>
@@ -245,11 +250,14 @@
         </w:numPr>
       </w:pPr>
       <w:r>
+        <w:rPr>
+          <w:noProof/>
+        </w:rPr>
         <w:drawing>
-          <wp:inline distT="0" distB="0" distL="0" distR="0" wp14:anchorId="41A4B52B" wp14:editId="7DC15B10">
-            <wp:extent cx="4914900" cy="2568771"/>
+          <wp:inline distT="0" distB="0" distL="0" distR="0" wp14:anchorId="664D73F6" wp14:editId="1DBBEE15">
+            <wp:extent cx="2254250" cy="1368927"/>
             <wp:effectExtent l="0" t="0" r="0" b="3175"/>
-            <wp:docPr id="2037482308" name="Picture 1" descr="A screenshot of a computer&#10;&#10;Description automatically generated"/>
+            <wp:docPr id="662612980" name="Picture 1" descr="A screenshot of a computer&#10;&#10;Description automatically generated"/>
             <wp:cNvGraphicFramePr>
               <a:graphicFrameLocks xmlns:a="http://schemas.openxmlformats.org/drawingml/2006/main" noChangeAspect="1"/>
             </wp:cNvGraphicFramePr>
@@ -257,11 +265,11 @@
               <a:graphicData uri="http://schemas.openxmlformats.org/drawingml/2006/picture">
                 <pic:pic xmlns:pic="http://schemas.openxmlformats.org/drawingml/2006/picture">
                   <pic:nvPicPr>
-                    <pic:cNvPr id="2037482308" name="Picture 1" descr="A screenshot of a computer&#10;&#10;Description automatically generated"/>
+                    <pic:cNvPr id="662612980" name="Picture 1" descr="A screenshot of a computer&#10;&#10;Description automatically generated"/>
                     <pic:cNvPicPr/>
                   </pic:nvPicPr>
                   <pic:blipFill>
-                    <a:blip r:embed="rId12"/>
+                    <a:blip r:embed="rId11"/>
                     <a:stretch>
                       <a:fillRect/>
                     </a:stretch>
@@ -269,7 +277,7 @@
                   <pic:spPr>
                     <a:xfrm>
                       <a:off x="0" y="0"/>
-                      <a:ext cx="4929984" cy="2576655"/>
+                      <a:ext cx="2265307" cy="1375641"/>
                     </a:xfrm>
                     <a:prstGeom prst="rect">
                       <a:avLst/>
@@ -286,105 +294,24 @@
       <w:pPr>
         <w:pStyle w:val="ListParagraph"/>
         <w:numPr>
-          <w:ilvl w:val="1"/>
-          <w:numId w:val="2"/>
-        </w:numPr>
-      </w:pPr>
-      <w:r>
-        <w:t>Mobile vs. web: discussion</w:t>
-      </w:r>
-      <w:r>
-        <w:t xml:space="preserve"> </w:t>
-      </w:r>
-    </w:p>
-    <w:p>
-      <w:pPr>
-        <w:pStyle w:val="ListParagraph"/>
-        <w:numPr>
-          <w:ilvl w:val="1"/>
-          <w:numId w:val="2"/>
-        </w:numPr>
-      </w:pPr>
-      <w:r>
-        <w:t>User stories</w:t>
-      </w:r>
-    </w:p>
-    <w:p>
-      <w:pPr>
-        <w:pStyle w:val="ListParagraph"/>
-        <w:numPr>
-          <w:ilvl w:val="1"/>
-          <w:numId w:val="2"/>
-        </w:numPr>
-      </w:pPr>
-      <w:r>
-        <w:t xml:space="preserve">Files, </w:t>
-      </w:r>
-      <w:r>
-        <w:t>security,</w:t>
-      </w:r>
-      <w:r>
-        <w:t xml:space="preserve"> and concurrency</w:t>
-      </w:r>
-    </w:p>
-    <w:p>
-      <w:pPr>
-        <w:pStyle w:val="ListParagraph"/>
-        <w:numPr>
           <w:ilvl w:val="0"/>
           <w:numId w:val="2"/>
         </w:numPr>
       </w:pPr>
       <w:r>
-        <w:t xml:space="preserve">All Extension </w:t>
-      </w:r>
-      <w:r>
-        <w:t>tasks.</w:t>
-      </w:r>
-    </w:p>
-    <w:p>
-      <w:pPr>
-        <w:pStyle w:val="ListParagraph"/>
-        <w:numPr>
-          <w:ilvl w:val="1"/>
-          <w:numId w:val="2"/>
-        </w:numPr>
-      </w:pPr>
-      <w:r>
-        <w:t>Extension on UX pattern</w:t>
-      </w:r>
-    </w:p>
-    <w:p>
-      <w:pPr>
-        <w:pStyle w:val="ListParagraph"/>
-        <w:numPr>
-          <w:ilvl w:val="1"/>
-          <w:numId w:val="2"/>
-        </w:numPr>
-      </w:pPr>
-      <w:r>
-        <w:t>Extension on performance</w:t>
-      </w:r>
-    </w:p>
-    <w:p>
-      <w:pPr>
-        <w:pStyle w:val="ListParagraph"/>
-        <w:numPr>
-          <w:ilvl w:val="0"/>
-          <w:numId w:val="2"/>
-        </w:numPr>
-      </w:pPr>
-      <w:r>
         <w:t>A project at Level 1</w:t>
       </w:r>
-    </w:p>
-    <w:p>
-      <w:pPr>
-        <w:spacing w:line="240" w:lineRule="auto"/>
-      </w:pPr>
-      <w:r>
-        <w:br w:type="page"/>
-      </w:r>
+      <w:r>
+        <w:t xml:space="preserve">: </w:t>
+      </w:r>
+      <w:hyperlink r:id="rId12" w:history="1">
+        <w:r>
+          <w:rPr>
+            <w:rStyle w:val="Hyperlink"/>
+          </w:rPr>
+          <w:t>https://github.com/SoftDevMobDev-2023-Classrooms/customproject1-MinMinis</w:t>
+        </w:r>
+      </w:hyperlink>
     </w:p>
     <w:p/>
     <w:p>
@@ -398,31 +325,13 @@
     <w:p/>
     <w:p>
       <w:r>
-        <w:t>Throughout this semester, I've actively engaged in tasks that not only solidified my understanding of core software development principles but also highlighted the crucial distinctions between mobile development and its web-based or desktop counterparts. One particularly insightful exercise involved a comparative analysis of mobile and web development. Here, we delved into the significant factors that differentiate the two domains, such as screen size limitations on mobile devices, the shift from keyboard and mouse input to touch interaction</w:t>
-      </w:r>
-      <w:r>
-        <w:t xml:space="preserve">. </w:t>
-      </w:r>
-      <w:r>
-        <w:t>This analysis provided a strong foundation for appreciating the unique set of considerations that come into play when designing and developing software specifically for mobile environments.</w:t>
+        <w:t>Throughout this semester, I've actively engaged in tasks that not only solidified my understanding of core software development principles but also highlighted the crucial distinctions between mobile development and its web-based or desktop counterparts. One particularly insightful exercise involved a comparative analysis of mobile and web development. Here, we delved into the significant factors that differentiate the two domains, such as screen size limitations on mobile devices, the shift from keyboard and mouse input to touch interaction. This analysis provided a strong foundation for appreciating the unique set of considerations that come into play when designing and developing software specifically for mobile environments.</w:t>
       </w:r>
     </w:p>
     <w:p/>
     <w:p>
       <w:r>
-        <w:t>Core 1</w:t>
-      </w:r>
-      <w:r>
-        <w:t xml:space="preserve">, </w:t>
-      </w:r>
-      <w:r>
-        <w:t>Core 2</w:t>
-      </w:r>
-      <w:r>
-        <w:t>, Core 3</w:t>
-      </w:r>
-      <w:r>
-        <w:t xml:space="preserve"> assignments served as practical battlegrounds where I could translate theory into action. While designing mobile applications, I constantly had to juggle the demands of functionality with the inherent hardware restrictions of mobile devices. This included meticulously considering factors like screen size (both large and small displays), available memory for smooth operation, and processor capacity to ensure optimal performance without compromising the user experience. By grappling with these limitations, I gained a deeper appreciation for the intricate dance between user needs, technical feasibility, and resource optimization that is central to successful mobile development.</w:t>
+        <w:t>Core 1, Core 2, Core 3 assignments served as practical battlegrounds where I could translate theory into action. While designing mobile applications, I constantly had to juggle the demands of functionality with the inherent hardware restrictions of mobile devices. This included meticulously considering factors like screen size (both large and small displays), available memory for smooth operation, and processor capacity to ensure optimal performance without compromising the user experience. By grappling with these limitations, I gained a deeper appreciation for the intricate dance between user needs, technical feasibility, and resource optimization that is central to successful mobile development.</w:t>
       </w:r>
     </w:p>
     <w:p/>
@@ -508,21 +417,7 @@
           <w:rFonts w:asciiTheme="minorHAnsi" w:eastAsiaTheme="minorHAnsi" w:hAnsiTheme="minorHAnsi" w:cs="Times New Roman (Body CS)"/>
           <w:color w:val="auto"/>
         </w:rPr>
-        <w:t xml:space="preserve">Coming into this unit, I </w:t>
-      </w:r>
-      <w:r>
-        <w:rPr>
-          <w:rFonts w:asciiTheme="minorHAnsi" w:eastAsiaTheme="minorHAnsi" w:hAnsiTheme="minorHAnsi" w:cs="Times New Roman (Body CS)"/>
-          <w:color w:val="auto"/>
-        </w:rPr>
-        <w:t>harboured</w:t>
-      </w:r>
-      <w:r>
-        <w:rPr>
-          <w:rFonts w:asciiTheme="minorHAnsi" w:eastAsiaTheme="minorHAnsi" w:hAnsiTheme="minorHAnsi" w:cs="Times New Roman (Body CS)"/>
-          <w:color w:val="auto"/>
-        </w:rPr>
-        <w:t xml:space="preserve"> certain assumptions about mobile development, presuming it to be a simplified extension of traditional web or desktop development. However, this perception was swiftly shattered. While the core principles of software development remain fundamentally the same, mobile development introduces a unique set of constraints and considerations. Limited processing power, touch-based interaction paradigms, and the ever-evolving nature of mobile operating systems demanded a distinct design and development approach. This unit challenged my preconceived notions and instilled the importance of possessing platform-specific knowledge and the ability to adapt to the unique demands of the mobile environment.</w:t>
+        <w:t>Coming into this unit, I harboured certain assumptions about mobile development, presuming it to be a simplified extension of traditional web or desktop development. However, this perception was swiftly shattered. While the core principles of software development remain fundamentally the same, mobile development introduces a unique set of constraints and considerations. Limited processing power, touch-based interaction paradigms, and the ever-evolving nature of mobile operating systems demanded a distinct design and development approach. This unit challenged my preconceived notions and instilled the importance of possessing platform-specific knowledge and the ability to adapt to the unique demands of the mobile environment.</w:t>
       </w:r>
     </w:p>
     <w:p>
